--- a/templates/resume_word_template.docx
+++ b/templates/resume_word_template.docx
@@ -20,7 +20,7 @@
         <w:rPr>
           <w:rtl w:val="0"/>
         </w:rPr>
-        <w:t xml:space="preserve">{{ contact_info</w:t>
+        <w:t xml:space="preserve">{{ header</w:t>
       </w:r>
       <w:r>
         <w:rPr>
@@ -49,31 +49,31 @@
         <w:rPr>
           <w:rtl w:val="0"/>
         </w:rPr>
-        <w:t xml:space="preserve">{{ metadata.location }} </w:t>
-      </w:r>
-      <w:r>
-        <w:rPr>
-          <w:rtl w:val="0"/>
-        </w:rPr>
-        <w:t xml:space="preserve">| {{ contact_info.phone }} </w:t>
-      </w:r>
-      <w:r>
-        <w:rPr>
-          <w:rtl w:val="0"/>
-        </w:rPr>
-        <w:t xml:space="preserve">| {{ contact_info.email }}</w:t>
-      </w:r>
-    </w:p>
-    <w:p>
-      <w:pPr>
-        <w:spacing w:line="240" w:lineRule="auto"/>
-        <w:rPr/>
-      </w:pPr>
-      <w:r>
-        <w:rPr>
-          <w:rtl w:val="0"/>
-        </w:rPr>
-        <w:t xml:space="preserve">{% for link in contact_info.links %}{{ link.url | replace(“http://”, “”) }}{% if not loop.last %} | {% endif %}{% endfor %}</w:t>
+        <w:t xml:space="preserve">{{ header.location }} </w:t>
+      </w:r>
+      <w:r>
+        <w:rPr>
+          <w:rtl w:val="0"/>
+        </w:rPr>
+        <w:t xml:space="preserve">| {{ header.phone }} </w:t>
+      </w:r>
+      <w:r>
+        <w:rPr>
+          <w:rtl w:val="0"/>
+        </w:rPr>
+        <w:t xml:space="preserve">| {{ header.email }}</w:t>
+      </w:r>
+    </w:p>
+    <w:p>
+      <w:pPr>
+        <w:spacing w:line="240" w:lineRule="auto"/>
+        <w:rPr/>
+      </w:pPr>
+      <w:r>
+        <w:rPr>
+          <w:rtl w:val="0"/>
+        </w:rPr>
+        <w:t xml:space="preserve">{% for link in header.links %}{{ link.url | replace(“http://”, “”) }}{% if not loop.last %} | {% endif %}{% endfor %}</w:t>
       </w:r>
     </w:p>
     <w:p>
@@ -115,7 +115,7 @@
         <w:rPr>
           <w:rtl w:val="0"/>
         </w:rPr>
-        <w:t xml:space="preserve">{{ professional_summary.summary }}</w:t>
+        <w:t xml:space="preserve">{{ resume_content.professional_summary.summary }}</w:t>
       </w:r>
     </w:p>
     <w:p>
@@ -157,7 +157,7 @@
         <w:rPr>
           <w:rtl w:val="0"/>
         </w:rPr>
-        <w:t xml:space="preserve">{% for exp in work_experience %}</w:t>
+        <w:t xml:space="preserve">{% for exp in resume_content.work_experience %}</w:t>
       </w:r>
     </w:p>
     <w:p>
@@ -266,7 +266,7 @@
         <w:rPr>
           <w:rtl w:val="0"/>
         </w:rPr>
-        <w:t xml:space="preserve">{% for edu in education %}</w:t>
+        <w:t xml:space="preserve">{% for edu in resume_content.education %}</w:t>
       </w:r>
       <w:r>
         <w:rPr>
@@ -390,7 +390,7 @@
         <w:rPr>
           <w:rtl w:val="0"/>
         </w:rPr>
-        <w:t xml:space="preserve">{% for skill in skills %}</w:t>
+        <w:t xml:space="preserve">{% for skill in resume_content.skills %}</w:t>
       </w:r>
     </w:p>
     <w:p>
@@ -463,7 +463,7 @@
         <w:rPr>
           <w:rtl w:val="0"/>
         </w:rPr>
-        <w:t xml:space="preserve">{% for proj in projects %}</w:t>
+        <w:t xml:space="preserve">{% for proj in resume_content.projects %}</w:t>
       </w:r>
     </w:p>
     <w:p>

--- a/templates/resume_word_template.docx
+++ b/templates/resume_word_template.docx
@@ -317,12 +317,7 @@
         <w:rPr>
           <w:rtl w:val="0"/>
         </w:rPr>
-        <w:t xml:space="preserve">{{ edu.coursework }}</w:t>
-      </w:r>
-      <w:r>
-        <w:rPr>
-          <w:rtl w:val="0"/>
-        </w:rPr>
+        <w:t xml:space="preserve">{% if edu.coursework %}</w:t>
       </w:r>
     </w:p>
     <w:p>
@@ -330,14 +325,47 @@
         <w:tabs>
           <w:tab w:val="right" w:leader="none" w:pos="10800"/>
         </w:tabs>
-        <w:spacing w:line="240" w:lineRule="auto"/>
-        <w:rPr/>
-      </w:pPr>
-      <w:r>
-        <w:rPr>
-          <w:rtl w:val="0"/>
-        </w:rPr>
-        <w:t xml:space="preserve">{%- endfor %}</w:t>
+        <w:rPr/>
+      </w:pPr>
+      <w:r>
+        <w:rPr>
+          <w:rtl w:val="0"/>
+        </w:rPr>
+        <w:t xml:space="preserve">Coursework: {%- for course in edu.coursework %}{{ course }}{% if not loop.last %}, {% endif %}{% endfor %}</w:t>
+      </w:r>
+    </w:p>
+    <w:p>
+      <w:pPr>
+        <w:tabs>
+          <w:tab w:val="right" w:leader="none" w:pos="10800"/>
+        </w:tabs>
+        <w:rPr/>
+      </w:pPr>
+      <w:r>
+        <w:rPr>
+          <w:rtl w:val="0"/>
+        </w:rPr>
+        <w:t xml:space="preserve">{% endif %}</w:t>
+      </w:r>
+      <w:r>
+        <w:rPr>
+          <w:rtl w:val="0"/>
+        </w:rPr>
+      </w:r>
+    </w:p>
+    <w:p>
+      <w:pPr>
+        <w:tabs>
+          <w:tab w:val="right" w:leader="none" w:pos="10800"/>
+        </w:tabs>
+        <w:spacing w:line="240" w:lineRule="auto"/>
+        <w:rPr/>
+      </w:pPr>
+      <w:r>
+        <w:rPr>
+          <w:rtl w:val="0"/>
+        </w:rPr>
+        <w:t xml:space="preserve">{%- endfor -%}</w:t>
       </w:r>
     </w:p>
     <w:p>

--- a/templates/resume_word_template.docx
+++ b/templates/resume_word_template.docx
@@ -177,7 +177,7 @@
         </w:rPr>
         <w:t xml:space="preserve">{{ exp.title}}, {{ exp.company }}</w:t>
         <w:tab/>
-        <w:t xml:space="preserve">{{ exp.dates }}</w:t>
+        <w:t xml:space="preserve">{{ exp.startDate }} — {{ exp.endDate }}</w:t>
       </w:r>
     </w:p>
     <w:p>
@@ -303,7 +303,7 @@
           <w:rtl w:val="0"/>
         </w:rPr>
         <w:tab/>
-        <w:t xml:space="preserve">{{ edu.dates }}</w:t>
+        <w:t xml:space="preserve">{{ edu.startDate }} —  {{ edu.endDate }}</w:t>
       </w:r>
     </w:p>
     <w:p>
